--- a/FINAL PROJECT/Praktikum.docx
+++ b/FINAL PROJECT/Praktikum.docx
@@ -580,7 +580,27 @@
           <w:lang w:val="en-US"/>
         </w:rPr>
         <w:lastRenderedPageBreak/>
-        <w:t>PENJELASN SINGKAT PROGRAM</w:t>
+        <w:t>PENJELAS</w:t>
+      </w:r>
+      <w:r>
+        <w:rPr>
+          <w:b/>
+          <w:bCs/>
+          <w:sz w:val="28"/>
+          <w:szCs w:val="28"/>
+          <w:lang w:val="en-US"/>
+        </w:rPr>
+        <w:t>A</w:t>
+      </w:r>
+      <w:r>
+        <w:rPr>
+          <w:b/>
+          <w:bCs/>
+          <w:sz w:val="28"/>
+          <w:szCs w:val="28"/>
+          <w:lang w:val="en-US"/>
+        </w:rPr>
+        <w:t>N PROGRAM</w:t>
       </w:r>
     </w:p>
     <w:p>
@@ -14073,15 +14093,6 @@
   </w:num>
   <w:num w:numId="4" w16cid:durableId="809590376">
     <w:abstractNumId w:val="2"/>
-    <w:lvlOverride w:ilvl="0"/>
-    <w:lvlOverride w:ilvl="1"/>
-    <w:lvlOverride w:ilvl="2"/>
-    <w:lvlOverride w:ilvl="3"/>
-    <w:lvlOverride w:ilvl="4"/>
-    <w:lvlOverride w:ilvl="5"/>
-    <w:lvlOverride w:ilvl="6"/>
-    <w:lvlOverride w:ilvl="7"/>
-    <w:lvlOverride w:ilvl="8"/>
   </w:num>
   <w:num w:numId="5" w16cid:durableId="1972439789">
     <w:abstractNumId w:val="1"/>
